--- a/REPORT and SUPPLEMENTARY folder/Dan_HTML5Validation.docx
+++ b/REPORT and SUPPLEMENTARY folder/Dan_HTML5Validation.docx
@@ -24,13 +24,22 @@
     </w:p>
     <w:p>
       <w:r>
-        <w:t xml:space="preserve">Before corrections for </w:t>
-      </w:r>
-      <w:r>
-        <w:t>G</w:t>
-      </w:r>
-      <w:r>
-        <w:t>igs page</w:t>
+        <w:t xml:space="preserve">Gigs page HTML file </w:t>
+      </w:r>
+      <w:r>
+        <w:t>B</w:t>
+      </w:r>
+      <w:r>
+        <w:t>EFORE</w:t>
+      </w:r>
+      <w:r>
+        <w:t xml:space="preserve"> corrections</w:t>
+      </w:r>
+      <w:r>
+        <w:t>:</w:t>
+      </w:r>
+      <w:r>
+        <w:t xml:space="preserve"> </w:t>
       </w:r>
     </w:p>
     <w:p>
@@ -81,13 +90,7 @@
     <w:p/>
     <w:p>
       <w:r>
-        <w:t xml:space="preserve">After corrections of </w:t>
-      </w:r>
-      <w:r>
-        <w:t>G</w:t>
-      </w:r>
-      <w:r>
-        <w:t>igs page:</w:t>
+        <w:t xml:space="preserve">Gigs page HTML file AFTER corrections: </w:t>
       </w:r>
     </w:p>
     <w:p>
@@ -136,16 +139,12 @@
     <w:p/>
     <w:p/>
     <w:p/>
-    <w:p/>
     <w:p>
       <w:r>
-        <w:t xml:space="preserve">Before corrections for </w:t>
-      </w:r>
-      <w:r>
-        <w:t>R</w:t>
-      </w:r>
-      <w:r>
-        <w:t>ecommendations page:</w:t>
+        <w:t>Recommendations</w:t>
+      </w:r>
+      <w:r>
+        <w:t xml:space="preserve"> page HTML file BEFORE corrections: </w:t>
       </w:r>
     </w:p>
     <w:p>
@@ -194,16 +193,16 @@
     <w:p/>
     <w:p/>
     <w:p/>
-    <w:p/>
     <w:p>
       <w:r>
-        <w:t xml:space="preserve">After corrections of </w:t>
-      </w:r>
-      <w:r>
-        <w:t>R</w:t>
-      </w:r>
-      <w:r>
-        <w:t>ecommendations page</w:t>
+        <w:lastRenderedPageBreak/>
+        <w:t xml:space="preserve">Recommendations page HTML file </w:t>
+      </w:r>
+      <w:r>
+        <w:t>AFTER</w:t>
+      </w:r>
+      <w:r>
+        <w:t xml:space="preserve"> corrections: </w:t>
       </w:r>
     </w:p>
     <w:p>
